--- a/docs/Диплом/Скореев Е.П. КПР-47Д ШАБЛОН.docx
+++ b/docs/Диплом/Скореев Е.П. КПР-47Д ШАБЛОН.docx
@@ -4536,10 +4536,25 @@
         <w:pStyle w:val="P"/>
       </w:pPr>
       <w:r>
-        <w:t xml:space="preserve">Цель разработки косвенно затрагивается и обосновывается во введении настоящей пояснительной записки. </w:t>
-      </w:r>
-      <w:r>
-        <w:t xml:space="preserve">Кратко цель выглядит следующим образом: </w:t>
+        <w:t xml:space="preserve">Цель разработки </w:t>
+      </w:r>
+      <w:r>
+        <w:t xml:space="preserve">достаточно широко раскрывается </w:t>
+      </w:r>
+      <w:r>
+        <w:t xml:space="preserve">и обосновывается во введении настоящей пояснительной записки. </w:t>
+      </w:r>
+      <w:r>
+        <w:t>Однако, к</w:t>
+      </w:r>
+      <w:r>
+        <w:t>ратко цель</w:t>
+      </w:r>
+      <w:r>
+        <w:t xml:space="preserve"> можно сформулировать </w:t>
+      </w:r>
+      <w:r>
+        <w:t xml:space="preserve">следующим образом: </w:t>
       </w:r>
       <w:r>
         <w:t>«</w:t>
@@ -4574,112 +4589,258 @@
     <w:p>
       <w:pPr>
         <w:pStyle w:val="P"/>
+      </w:pPr>
+      <w:r>
+        <w:t>П</w:t>
+      </w:r>
+      <w:r>
+        <w:t xml:space="preserve">редприятие </w:t>
+      </w:r>
+      <w:r>
+        <w:t>«</w:t>
+      </w:r>
+      <w:r>
+        <w:t>Фото-Новик</w:t>
+      </w:r>
+      <w:r>
+        <w:t>»</w:t>
+      </w:r>
+      <w:r>
+        <w:t xml:space="preserve"> занимается печатью на различных предметах, например, кружка или футболка. </w:t>
+      </w:r>
+      <w:r>
+        <w:t>Если ввести поисковый запрос</w:t>
+      </w:r>
+      <w:r>
+        <w:t xml:space="preserve"> </w:t>
+      </w:r>
+      <w:r>
+        <w:t>«</w:t>
+      </w:r>
+      <w:r>
+        <w:t>п</w:t>
+      </w:r>
+      <w:r>
+        <w:t>ечать на футболках онлайн</w:t>
+      </w:r>
+      <w:r>
+        <w:t>»</w:t>
+      </w:r>
+      <w:r>
+        <w:t xml:space="preserve"> или </w:t>
+      </w:r>
+      <w:r>
+        <w:t>«</w:t>
+      </w:r>
+      <w:r>
+        <w:t>п</w:t>
+      </w:r>
+      <w:r>
+        <w:t xml:space="preserve">ечать на </w:t>
+      </w:r>
+      <w:r>
+        <w:t>кружках</w:t>
+      </w:r>
+      <w:r>
+        <w:t xml:space="preserve"> </w:t>
+      </w:r>
+      <w:r>
+        <w:t>онлайн</w:t>
+      </w:r>
+      <w:r>
+        <w:t>»</w:t>
+      </w:r>
+      <w:r>
+        <w:t xml:space="preserve"> в</w:t>
+      </w:r>
+      <w:r>
+        <w:t xml:space="preserve"> </w:t>
+      </w:r>
+      <w:r>
         <w:rPr>
-          <w:color w:val="BFBFBF" w:themeColor="background1" w:themeShade="BF"/>
+          <w:lang w:val="en-US"/>
         </w:rPr>
-      </w:pPr>
+        <w:t>Google</w:t>
+      </w:r>
+      <w:r>
+        <w:t>, то в первых позициях будет, заслуживший доверие</w:t>
+      </w:r>
+      <w:r>
+        <w:t xml:space="preserve"> </w:t>
+      </w:r>
+      <w:r>
+        <w:t xml:space="preserve">и заплативший больше за рекламу чем другие, сервис </w:t>
+      </w:r>
+      <w:r>
+        <w:t>«</w:t>
+      </w:r>
+      <w:proofErr w:type="spellStart"/>
+      <w:r>
+        <w:t>vsemayki</w:t>
+      </w:r>
       <w:r>
         <w:rPr>
-          <w:color w:val="BFBFBF" w:themeColor="background1" w:themeShade="BF"/>
+          <w:lang w:val="en-US"/>
         </w:rPr>
-        <w:t xml:space="preserve">Описание </w:t>
-      </w:r>
-      <w:r>
-        <w:rPr>
-          <w:color w:val="BFBFBF" w:themeColor="background1" w:themeShade="BF"/>
-        </w:rPr>
-        <w:t>современно</w:t>
-      </w:r>
-      <w:r>
-        <w:rPr>
-          <w:color w:val="BFBFBF" w:themeColor="background1" w:themeShade="BF"/>
-        </w:rPr>
-        <w:t xml:space="preserve">го </w:t>
-      </w:r>
-      <w:r>
-        <w:rPr>
-          <w:color w:val="BFBFBF" w:themeColor="background1" w:themeShade="BF"/>
-        </w:rPr>
-        <w:t>состояни</w:t>
-      </w:r>
-      <w:r>
-        <w:rPr>
-          <w:color w:val="BFBFBF" w:themeColor="background1" w:themeShade="BF"/>
-        </w:rPr>
-        <w:t xml:space="preserve">я </w:t>
-      </w:r>
-      <w:r>
-        <w:rPr>
-          <w:color w:val="BFBFBF" w:themeColor="background1" w:themeShade="BF"/>
-        </w:rPr>
-        <w:t>технологий в области</w:t>
-      </w:r>
-      <w:r>
-        <w:rPr>
-          <w:color w:val="BFBFBF" w:themeColor="background1" w:themeShade="BF"/>
-        </w:rPr>
-        <w:t xml:space="preserve"> онлайн заказов.</w:t>
+        <w:t>ru</w:t>
+      </w:r>
+      <w:proofErr w:type="spellEnd"/>
+      <w:r>
+        <w:t>»</w:t>
+      </w:r>
+      <w:r>
+        <w:t xml:space="preserve"> </w:t>
+      </w:r>
+      <w:r>
+        <w:t>[2]</w:t>
+      </w:r>
+      <w:r>
+        <w:t>, который предоставляет печать практически на всём, что только можно себе представить, возможность создавать свой собственный дизайн и создавать заказ онлайн и ждать доставки.</w:t>
       </w:r>
     </w:p>
     <w:p>
       <w:pPr>
         <w:pStyle w:val="P"/>
+      </w:pPr>
+      <w:r>
+        <w:t xml:space="preserve">Что помогло сервису </w:t>
+      </w:r>
+      <w:r>
+        <w:t>«</w:t>
+      </w:r>
+      <w:proofErr w:type="spellStart"/>
+      <w:r>
+        <w:t>vsemayki</w:t>
+      </w:r>
+      <w:r>
         <w:rPr>
-          <w:color w:val="BFBFBF" w:themeColor="background1" w:themeShade="BF"/>
+          <w:lang w:val="en-US"/>
         </w:rPr>
-      </w:pPr>
-      <w:r>
+        <w:t>ru</w:t>
+      </w:r>
+      <w:proofErr w:type="spellEnd"/>
+      <w:r>
+        <w:t>»</w:t>
+      </w:r>
+      <w:r>
+        <w:t xml:space="preserve">? Безусловно рост качества выпускаемой продукции, удобство создания заказа клиента и быстрая доставка, чего не достает предприятию </w:t>
+      </w:r>
+      <w:r>
+        <w:t>«</w:t>
+      </w:r>
+      <w:r>
+        <w:t>Фото-Новик</w:t>
+      </w:r>
+      <w:r>
+        <w:t>»</w:t>
+      </w:r>
+      <w:r>
+        <w:t>.</w:t>
+      </w:r>
+    </w:p>
+    <w:p>
+      <w:pPr>
+        <w:pStyle w:val="P"/>
+      </w:pPr>
+      <w:r>
+        <w:t>Таким образом, в проекте должны быть реализованы функции оформления заказа, которые заключаются в создании макета для печати и заполнении контактных данных, а также функции оплаты и отправки чека на почту.</w:t>
+      </w:r>
+      <w:r>
+        <w:t xml:space="preserve"> </w:t>
+      </w:r>
+    </w:p>
+    <w:p>
+      <w:pPr>
+        <w:pStyle w:val="P"/>
         <w:rPr>
-          <w:color w:val="BFBFBF" w:themeColor="background1" w:themeShade="BF"/>
+          <w:lang w:val="en-US"/>
         </w:rPr>
-        <w:t>П</w:t>
+      </w:pPr>
+      <w:r>
+        <w:lastRenderedPageBreak/>
+        <w:t xml:space="preserve">Поскольку предприятие </w:t>
+      </w:r>
+      <w:r>
+        <w:t>«</w:t>
+      </w:r>
+      <w:r>
+        <w:t>Фото-Новик</w:t>
+      </w:r>
+      <w:r>
+        <w:t>»</w:t>
+      </w:r>
+      <w:r>
+        <w:t xml:space="preserve"> не большое, то принято решение разрабатывать проект основываясь на гибких методологиях разработки, таких как </w:t>
       </w:r>
       <w:r>
         <w:rPr>
-          <w:color w:val="BFBFBF" w:themeColor="background1" w:themeShade="BF"/>
+          <w:lang w:val="en-US"/>
         </w:rPr>
-        <w:t>одробно</w:t>
+        <w:t>Scrum</w:t>
+      </w:r>
+      <w:r>
+        <w:t xml:space="preserve"> [3] </w:t>
+      </w:r>
+      <w:r>
+        <w:t xml:space="preserve">и </w:t>
       </w:r>
       <w:r>
         <w:rPr>
-          <w:color w:val="BFBFBF" w:themeColor="background1" w:themeShade="BF"/>
+          <w:lang w:val="en-US"/>
         </w:rPr>
-        <w:t>е</w:t>
-      </w:r>
-      <w:r>
-        <w:rPr>
-          <w:color w:val="BFBFBF" w:themeColor="background1" w:themeShade="BF"/>
-        </w:rPr>
-        <w:t xml:space="preserve"> описа</w:t>
-      </w:r>
-      <w:r>
-        <w:rPr>
-          <w:color w:val="BFBFBF" w:themeColor="background1" w:themeShade="BF"/>
-        </w:rPr>
-        <w:t>ние</w:t>
-      </w:r>
-      <w:r>
-        <w:rPr>
-          <w:color w:val="BFBFBF" w:themeColor="background1" w:themeShade="BF"/>
-        </w:rPr>
-        <w:t xml:space="preserve"> поставленны</w:t>
-      </w:r>
-      <w:r>
-        <w:rPr>
-          <w:color w:val="BFBFBF" w:themeColor="background1" w:themeShade="BF"/>
-        </w:rPr>
-        <w:t xml:space="preserve">х </w:t>
-      </w:r>
-      <w:r>
-        <w:rPr>
-          <w:color w:val="BFBFBF" w:themeColor="background1" w:themeShade="BF"/>
-        </w:rPr>
-        <w:t>задач, которые должны быть реализованы в проекте</w:t>
-      </w:r>
-      <w:r>
-        <w:rPr>
-          <w:color w:val="BFBFBF" w:themeColor="background1" w:themeShade="BF"/>
-        </w:rPr>
+        <w:t>Kanban</w:t>
+      </w:r>
+      <w:r>
+        <w:t xml:space="preserve"> [4], </w:t>
+      </w:r>
+      <w:r>
+        <w:t>с</w:t>
+      </w:r>
+      <w:r>
+        <w:t xml:space="preserve">уть </w:t>
+      </w:r>
+      <w:r>
+        <w:t xml:space="preserve">которых </w:t>
+      </w:r>
+      <w:r>
+        <w:t>можно описать цитато</w:t>
+      </w:r>
+      <w:r>
+        <w:t xml:space="preserve">й </w:t>
+      </w:r>
+      <w:r>
+        <w:t>Клода Адриана</w:t>
+      </w:r>
+      <w:r>
+        <w:t xml:space="preserve"> </w:t>
+      </w:r>
+      <w:r>
+        <w:t xml:space="preserve">Гельвеция: «Знание некоторых принципов легко возмещает незнание некоторых фактов» </w:t>
+      </w:r>
+      <w:r>
+        <w:t>[5]</w:t>
+      </w:r>
+      <w:r>
+        <w:t>.</w:t>
+      </w:r>
+    </w:p>
+    <w:p>
+      <w:pPr>
+        <w:pStyle w:val="P"/>
+      </w:pPr>
+      <w:r>
+        <w:t>Благодаря использованию данных методологий разработки, удается достичь необходимо</w:t>
+      </w:r>
+      <w:r>
+        <w:t>й</w:t>
+      </w:r>
+      <w:r>
+        <w:t xml:space="preserve"> гибкости в разработке программного продукта. Таким образом, проект будет готов практически к любым желаемым изменениям, </w:t>
+      </w:r>
+      <w:r>
+        <w:t>и что более важно, намного быстрее получить функциональный продукт</w:t>
+      </w:r>
+      <w:r>
         <w:t>.</w:t>
       </w:r>
     </w:p>
@@ -4913,7 +5074,6 @@
       </w:pPr>
       <w:bookmarkStart w:id="18" w:name="_Toc72935283"/>
       <w:r>
-        <w:lastRenderedPageBreak/>
         <w:t>ОБЕСПЕЧЕНИЕ БЕЗОАСНОСТИ</w:t>
       </w:r>
       <w:bookmarkEnd w:id="18"/>
@@ -4986,6 +5146,10 @@
     <w:p>
       <w:pPr>
         <w:pStyle w:val="OL"/>
+        <w:tabs>
+          <w:tab w:val="left" w:pos="993"/>
+        </w:tabs>
+        <w:ind w:left="0" w:firstLine="709"/>
       </w:pPr>
       <w:bookmarkStart w:id="23" w:name="_Toc72935288"/>
       <w:r>
@@ -5023,6 +5187,117 @@
       </w:r>
       <w:r>
         <w:t>).</w:t>
+      </w:r>
+    </w:p>
+    <w:p>
+      <w:pPr>
+        <w:pStyle w:val="OL"/>
+        <w:tabs>
+          <w:tab w:val="left" w:pos="993"/>
+        </w:tabs>
+        <w:ind w:left="0" w:firstLine="709"/>
+      </w:pPr>
+      <w:r>
+        <w:lastRenderedPageBreak/>
+        <w:t xml:space="preserve">Сервис печати </w:t>
+      </w:r>
+      <w:r>
+        <w:t>[Электронный ресурс]</w:t>
+      </w:r>
+      <w:r>
+        <w:t xml:space="preserve"> </w:t>
+      </w:r>
+      <w:r>
+        <w:t xml:space="preserve">– </w:t>
+      </w:r>
+      <w:r>
+        <w:t xml:space="preserve">Режим доступа: </w:t>
+      </w:r>
+      <w:r>
+        <w:t xml:space="preserve"> </w:t>
+      </w:r>
+      <w:r>
+        <w:t>https://www.vsemayki.ru/</w:t>
+      </w:r>
+      <w:r>
+        <w:t xml:space="preserve"> </w:t>
+      </w:r>
+      <w:r>
+        <w:t xml:space="preserve">(дата обращения </w:t>
+      </w:r>
+      <w:r>
+        <w:t>2</w:t>
+      </w:r>
+      <w:r>
+        <w:t>7</w:t>
+      </w:r>
+      <w:r>
+        <w:t>.05.</w:t>
+      </w:r>
+      <w:r>
+        <w:t>21</w:t>
+      </w:r>
+      <w:r>
+        <w:t>).</w:t>
+      </w:r>
+    </w:p>
+    <w:p>
+      <w:pPr>
+        <w:pStyle w:val="OL"/>
+        <w:tabs>
+          <w:tab w:val="left" w:pos="993"/>
+        </w:tabs>
+        <w:ind w:left="0" w:firstLine="709"/>
+        <w:rPr>
+          <w:sz w:val="24"/>
+          <w:szCs w:val="24"/>
+          <w:lang w:eastAsia="en-GB"/>
+        </w:rPr>
+      </w:pPr>
+      <w:r>
+        <w:t xml:space="preserve">Agile, scrum, kanban: в чем разница и для чего использовать? [Электронный ресурс] — Режим доступа: https://rb.ru/story/agile-scrum-kanban (Дата обращения: 08.05.21) </w:t>
+      </w:r>
+    </w:p>
+    <w:p>
+      <w:pPr>
+        <w:pStyle w:val="OL"/>
+        <w:tabs>
+          <w:tab w:val="left" w:pos="993"/>
+        </w:tabs>
+        <w:ind w:left="0" w:firstLine="709"/>
+      </w:pPr>
+      <w:r>
+        <w:t xml:space="preserve">Что такое Agile? Канбан – это Agile? [Электронный ресурс] — Режим доступа: https://rb.ru/story/kanban-agile/ (Дата обращения: </w:t>
+      </w:r>
+      <w:r>
+        <w:t>27</w:t>
+      </w:r>
+      <w:r>
+        <w:t>.</w:t>
+      </w:r>
+      <w:r>
+        <w:t xml:space="preserve">05.21) </w:t>
+      </w:r>
+    </w:p>
+    <w:p>
+      <w:pPr>
+        <w:pStyle w:val="OL"/>
+        <w:tabs>
+          <w:tab w:val="left" w:pos="993"/>
+        </w:tabs>
+        <w:ind w:left="0" w:firstLine="709"/>
+      </w:pPr>
+      <w:r>
+        <w:t xml:space="preserve">Цитаты известных личностей [Электронный ресурс] — Режим доступа: https://ru.citaty.net/tsitaty/472306-klod-adrian-gelvetsii-znanie- nekotorykh-printsipov-legko-vozmeshchaet-neznani/ (Дата обращения: </w:t>
+      </w:r>
+      <w:r>
+        <w:rPr>
+          <w:lang w:val="en-US"/>
+        </w:rPr>
+        <w:t>27</w:t>
+      </w:r>
+      <w:r>
+        <w:t xml:space="preserve">.05.21) </w:t>
       </w:r>
     </w:p>
     <w:p>
@@ -14624,8 +14899,8 @@
   <w:abstractNum w:abstractNumId="35" w15:restartNumberingAfterBreak="0">
     <w:nsid w:val="63697A82"/>
     <w:multiLevelType w:val="hybridMultilevel"/>
-    <w:tmpl w:val="77266E0E"/>
-    <w:lvl w:ilvl="0" w:tplc="BCC20F18">
+    <w:tmpl w:val="F3B2A41E"/>
+    <w:lvl w:ilvl="0" w:tplc="92E4AF12">
       <w:start w:val="1"/>
       <w:numFmt w:val="decimal"/>
       <w:pStyle w:val="OL"/>
@@ -17596,6 +17871,17 @@
       <w:szCs w:val="20"/>
     </w:rPr>
   </w:style>
+  <w:style w:type="paragraph" w:customStyle="1" w:styleId="a6">
+    <w:name w:val="ИСТОЧНИКИ"/>
+    <w:basedOn w:val="OL"/>
+    <w:rsid w:val="00D86217"/>
+    <w:pPr>
+      <w:tabs>
+        <w:tab w:val="left" w:pos="993"/>
+      </w:tabs>
+      <w:ind w:left="0" w:firstLine="709"/>
+    </w:pPr>
+  </w:style>
 </w:styles>
 </file>
 
